--- a/skill_gap_analysis.docx
+++ b/skill_gap_analysis.docx
@@ -7,7 +7,7 @@
         <w:pStyle w:val="Title"/>
       </w:pPr>
       <w:r>
-        <w:t xml:space="preserve">Skill Gap Analysis</w:t>
+        <w:t xml:space="preserve">Loading Libraries and Data</w:t>
       </w:r>
     </w:p>
     <w:p>
@@ -15,7 +15,7 @@
         <w:pStyle w:val="Subtitle"/>
       </w:pPr>
       <w:r>
-        <w:t xml:space="preserve">Compare the skills required in IT job postings against the actual skills of group members to identify knowledge gaps and areas for improvement</w:t>
+        <w:t xml:space="preserve">Final Report</w:t>
       </w:r>
     </w:p>
     <w:p>
@@ -34,13 +34,132 @@
         <w:t xml:space="preserve">October 15, 2025</w:t>
       </w:r>
     </w:p>
-    <w:bookmarkStart w:id="20" w:name="loading-libraries-and-data"/>
     <w:p>
       <w:pPr>
-        <w:pStyle w:val="Heading1"/>
+        <w:pStyle w:val="SourceCode"/>
       </w:pPr>
       <w:r>
-        <w:t xml:space="preserve">Loading Libraries and Data</w:t>
+        <w:rPr>
+          <w:rStyle w:val="ImportTok"/>
+        </w:rPr>
+        <w:t xml:space="preserve">from</w:t>
+      </w:r>
+      <w:r>
+        <w:rPr>
+          <w:rStyle w:val="NormalTok"/>
+        </w:rPr>
+        <w:t xml:space="preserve"> pyspark.sql </w:t>
+      </w:r>
+      <w:r>
+        <w:rPr>
+          <w:rStyle w:val="ImportTok"/>
+        </w:rPr>
+        <w:t xml:space="preserve">import</w:t>
+      </w:r>
+      <w:r>
+        <w:rPr>
+          <w:rStyle w:val="NormalTok"/>
+        </w:rPr>
+        <w:t xml:space="preserve"> SparkSession</w:t>
+      </w:r>
+      <w:r>
+        <w:br/>
+      </w:r>
+      <w:r>
+        <w:rPr>
+          <w:rStyle w:val="ImportTok"/>
+        </w:rPr>
+        <w:t xml:space="preserve">import</w:t>
+      </w:r>
+      <w:r>
+        <w:rPr>
+          <w:rStyle w:val="NormalTok"/>
+        </w:rPr>
+        <w:t xml:space="preserve"> pandas </w:t>
+      </w:r>
+      <w:r>
+        <w:rPr>
+          <w:rStyle w:val="ImportTok"/>
+        </w:rPr>
+        <w:t xml:space="preserve">as</w:t>
+      </w:r>
+      <w:r>
+        <w:rPr>
+          <w:rStyle w:val="NormalTok"/>
+        </w:rPr>
+        <w:t xml:space="preserve"> pd</w:t>
+      </w:r>
+      <w:r>
+        <w:br/>
+      </w:r>
+      <w:r>
+        <w:rPr>
+          <w:rStyle w:val="ImportTok"/>
+        </w:rPr>
+        <w:t xml:space="preserve">import</w:t>
+      </w:r>
+      <w:r>
+        <w:rPr>
+          <w:rStyle w:val="NormalTok"/>
+        </w:rPr>
+        <w:t xml:space="preserve"> matplotlib.pyplot </w:t>
+      </w:r>
+      <w:r>
+        <w:rPr>
+          <w:rStyle w:val="ImportTok"/>
+        </w:rPr>
+        <w:t xml:space="preserve">as</w:t>
+      </w:r>
+      <w:r>
+        <w:rPr>
+          <w:rStyle w:val="NormalTok"/>
+        </w:rPr>
+        <w:t xml:space="preserve"> plt</w:t>
+      </w:r>
+      <w:r>
+        <w:br/>
+      </w:r>
+      <w:r>
+        <w:br/>
+      </w:r>
+      <w:r>
+        <w:rPr>
+          <w:rStyle w:val="NormalTok"/>
+        </w:rPr>
+        <w:t xml:space="preserve">raw_df </w:t>
+      </w:r>
+      <w:r>
+        <w:rPr>
+          <w:rStyle w:val="OperatorTok"/>
+        </w:rPr>
+        <w:t xml:space="preserve">=</w:t>
+      </w:r>
+      <w:r>
+        <w:rPr>
+          <w:rStyle w:val="NormalTok"/>
+        </w:rPr>
+        <w:t xml:space="preserve"> pd.read_csv(</w:t>
+      </w:r>
+      <w:r>
+        <w:rPr>
+          <w:rStyle w:val="StringTok"/>
+        </w:rPr>
+        <w:t xml:space="preserve">"data/lightcast_job_postings.csv"</w:t>
+      </w:r>
+      <w:r>
+        <w:rPr>
+          <w:rStyle w:val="NormalTok"/>
+        </w:rPr>
+        <w:t xml:space="preserve">)</w:t>
+      </w:r>
+      <w:r>
+        <w:br/>
+      </w:r>
+      <w:r>
+        <w:rPr>
+          <w:rStyle w:val="CommentTok"/>
+        </w:rPr>
+        <w:t xml:space="preserve">#raw_df.columns.tolist()</w:t>
       </w:r>
     </w:p>
     <w:p>
@@ -49,126 +168,30 @@
       </w:pPr>
       <w:r>
         <w:rPr>
-          <w:rStyle w:val="ImportTok"/>
-        </w:rPr>
-        <w:t xml:space="preserve">from</w:t>
-      </w:r>
-      <w:r>
-        <w:rPr>
-          <w:rStyle w:val="NormalTok"/>
-        </w:rPr>
-        <w:t xml:space="preserve"> pyspark.sql </w:t>
-      </w:r>
-      <w:r>
-        <w:rPr>
-          <w:rStyle w:val="ImportTok"/>
-        </w:rPr>
-        <w:t xml:space="preserve">import</w:t>
-      </w:r>
-      <w:r>
-        <w:rPr>
-          <w:rStyle w:val="NormalTok"/>
-        </w:rPr>
-        <w:t xml:space="preserve"> SparkSession</w:t>
-      </w:r>
-      <w:r>
-        <w:br/>
-      </w:r>
-      <w:r>
-        <w:rPr>
-          <w:rStyle w:val="ImportTok"/>
-        </w:rPr>
-        <w:t xml:space="preserve">import</w:t>
-      </w:r>
-      <w:r>
-        <w:rPr>
-          <w:rStyle w:val="NormalTok"/>
-        </w:rPr>
-        <w:t xml:space="preserve"> pandas </w:t>
-      </w:r>
-      <w:r>
-        <w:rPr>
-          <w:rStyle w:val="ImportTok"/>
-        </w:rPr>
-        <w:t xml:space="preserve">as</w:t>
-      </w:r>
-      <w:r>
-        <w:rPr>
-          <w:rStyle w:val="NormalTok"/>
-        </w:rPr>
-        <w:t xml:space="preserve"> pd</w:t>
-      </w:r>
-      <w:r>
-        <w:br/>
-      </w:r>
-      <w:r>
-        <w:rPr>
-          <w:rStyle w:val="ImportTok"/>
-        </w:rPr>
-        <w:t xml:space="preserve">import</w:t>
-      </w:r>
-      <w:r>
-        <w:rPr>
-          <w:rStyle w:val="NormalTok"/>
-        </w:rPr>
-        <w:t xml:space="preserve"> matplotlib.pyplot </w:t>
-      </w:r>
-      <w:r>
-        <w:rPr>
-          <w:rStyle w:val="ImportTok"/>
-        </w:rPr>
-        <w:t xml:space="preserve">as</w:t>
-      </w:r>
-      <w:r>
-        <w:rPr>
-          <w:rStyle w:val="NormalTok"/>
-        </w:rPr>
-        <w:t xml:space="preserve"> plt</w:t>
-      </w:r>
-      <w:r>
-        <w:br/>
-      </w:r>
-      <w:r>
-        <w:br/>
-      </w:r>
-      <w:r>
-        <w:rPr>
-          <w:rStyle w:val="NormalTok"/>
-        </w:rPr>
-        <w:t xml:space="preserve">raw_df </w:t>
-      </w:r>
-      <w:r>
-        <w:rPr>
-          <w:rStyle w:val="OperatorTok"/>
-        </w:rPr>
-        <w:t xml:space="preserve">=</w:t>
-      </w:r>
-      <w:r>
-        <w:rPr>
-          <w:rStyle w:val="NormalTok"/>
-        </w:rPr>
-        <w:t xml:space="preserve"> pd.read_csv(</w:t>
-      </w:r>
-      <w:r>
-        <w:rPr>
-          <w:rStyle w:val="StringTok"/>
-        </w:rPr>
-        <w:t xml:space="preserve">"data/lightcast_job_postings.csv"</w:t>
-      </w:r>
-      <w:r>
-        <w:rPr>
-          <w:rStyle w:val="NormalTok"/>
-        </w:rPr>
-        <w:t xml:space="preserve">)</w:t>
-      </w:r>
-      <w:r>
-        <w:br/>
-      </w:r>
-      <w:r>
-        <w:rPr>
-          <w:rStyle w:val="CommentTok"/>
-        </w:rPr>
-        <w:t xml:space="preserve">#raw_df.columns.tolist()</w:t>
+          <w:rStyle w:val="VerbatimChar"/>
+        </w:rPr>
+        <w:t xml:space="preserve">/var/folders/7j/ct705g296ls7nrjh30h9pyg40000gn/T/ipykernel_59052/1289692877.py:5: DtypeWarning:</w:t>
+      </w:r>
+      <w:r>
+        <w:br/>
+      </w:r>
+      <w:r>
+        <w:br/>
+      </w:r>
+      <w:r>
+        <w:rPr>
+          <w:rStyle w:val="VerbatimChar"/>
+        </w:rPr>
+        <w:t xml:space="preserve">Columns (19,30) have mixed types. Specify dtype option on import or set low_memory=False.</w:t>
+      </w:r>
+    </w:p>
+    <w:bookmarkStart w:id="20" w:name="cleaning-data"/>
+    <w:p>
+      <w:pPr>
+        <w:pStyle w:val="Heading1"/>
+      </w:pPr>
+      <w:r>
+        <w:t xml:space="preserve">Cleaning Data</w:t>
       </w:r>
     </w:p>
     <w:p>
@@ -177,31 +200,573 @@
       </w:pPr>
       <w:r>
         <w:rPr>
-          <w:rStyle w:val="VerbatimChar"/>
-        </w:rPr>
-        <w:t xml:space="preserve">/var/folders/xq/hz_jsm8n7916kt1g6zzwf7cm0000gn/T/ipykernel_81656/1289692877.py:5: DtypeWarning:</w:t>
-      </w:r>
-      <w:r>
-        <w:br/>
-      </w:r>
-      <w:r>
-        <w:br/>
-      </w:r>
-      <w:r>
-        <w:rPr>
-          <w:rStyle w:val="VerbatimChar"/>
-        </w:rPr>
-        <w:t xml:space="preserve">Columns (19,30) have mixed types. Specify dtype option on import or set low_memory=False.</w:t>
-      </w:r>
-    </w:p>
-    <w:bookmarkEnd w:id="20"/>
-    <w:bookmarkStart w:id="21" w:name="cleaning-data"/>
-    <w:p>
-      <w:pPr>
-        <w:pStyle w:val="Heading1"/>
-      </w:pPr>
-      <w:r>
-        <w:t xml:space="preserve">Cleaning Data</w:t>
+          <w:rStyle w:val="NormalTok"/>
+        </w:rPr>
+        <w:t xml:space="preserve">columns_to_drop </w:t>
+      </w:r>
+      <w:r>
+        <w:rPr>
+          <w:rStyle w:val="OperatorTok"/>
+        </w:rPr>
+        <w:t xml:space="preserve">=</w:t>
+      </w:r>
+      <w:r>
+        <w:rPr>
+          <w:rStyle w:val="NormalTok"/>
+        </w:rPr>
+        <w:t xml:space="preserve"> [</w:t>
+      </w:r>
+      <w:r>
+        <w:br/>
+      </w:r>
+      <w:r>
+        <w:rPr>
+          <w:rStyle w:val="NormalTok"/>
+        </w:rPr>
+        <w:t xml:space="preserve">    </w:t>
+      </w:r>
+      <w:r>
+        <w:rPr>
+          <w:rStyle w:val="StringTok"/>
+        </w:rPr>
+        <w:t xml:space="preserve">"ID"</w:t>
+      </w:r>
+      <w:r>
+        <w:rPr>
+          <w:rStyle w:val="NormalTok"/>
+        </w:rPr>
+        <w:t xml:space="preserve">, </w:t>
+      </w:r>
+      <w:r>
+        <w:rPr>
+          <w:rStyle w:val="StringTok"/>
+        </w:rPr>
+        <w:t xml:space="preserve">"URL"</w:t>
+      </w:r>
+      <w:r>
+        <w:rPr>
+          <w:rStyle w:val="NormalTok"/>
+        </w:rPr>
+        <w:t xml:space="preserve">, </w:t>
+      </w:r>
+      <w:r>
+        <w:rPr>
+          <w:rStyle w:val="StringTok"/>
+        </w:rPr>
+        <w:t xml:space="preserve">"ACTIVE_URLS"</w:t>
+      </w:r>
+      <w:r>
+        <w:rPr>
+          <w:rStyle w:val="NormalTok"/>
+        </w:rPr>
+        <w:t xml:space="preserve">, </w:t>
+      </w:r>
+      <w:r>
+        <w:rPr>
+          <w:rStyle w:val="StringTok"/>
+        </w:rPr>
+        <w:t xml:space="preserve">"DUPLICATES"</w:t>
+      </w:r>
+      <w:r>
+        <w:rPr>
+          <w:rStyle w:val="NormalTok"/>
+        </w:rPr>
+        <w:t xml:space="preserve">, </w:t>
+      </w:r>
+      <w:r>
+        <w:rPr>
+          <w:rStyle w:val="StringTok"/>
+        </w:rPr>
+        <w:t xml:space="preserve">"LAST_UPDATED_TIMESTAMP"</w:t>
+      </w:r>
+      <w:r>
+        <w:rPr>
+          <w:rStyle w:val="NormalTok"/>
+        </w:rPr>
+        <w:t xml:space="preserve">,</w:t>
+      </w:r>
+      <w:r>
+        <w:br/>
+      </w:r>
+      <w:r>
+        <w:rPr>
+          <w:rStyle w:val="NormalTok"/>
+        </w:rPr>
+        <w:t xml:space="preserve">    </w:t>
+      </w:r>
+      <w:r>
+        <w:rPr>
+          <w:rStyle w:val="StringTok"/>
+        </w:rPr>
+        <w:t xml:space="preserve">"NAICS2"</w:t>
+      </w:r>
+      <w:r>
+        <w:rPr>
+          <w:rStyle w:val="NormalTok"/>
+        </w:rPr>
+        <w:t xml:space="preserve">, </w:t>
+      </w:r>
+      <w:r>
+        <w:rPr>
+          <w:rStyle w:val="StringTok"/>
+        </w:rPr>
+        <w:t xml:space="preserve">"NAICS3"</w:t>
+      </w:r>
+      <w:r>
+        <w:rPr>
+          <w:rStyle w:val="NormalTok"/>
+        </w:rPr>
+        <w:t xml:space="preserve">, </w:t>
+      </w:r>
+      <w:r>
+        <w:rPr>
+          <w:rStyle w:val="StringTok"/>
+        </w:rPr>
+        <w:t xml:space="preserve">"NAICS4"</w:t>
+      </w:r>
+      <w:r>
+        <w:rPr>
+          <w:rStyle w:val="NormalTok"/>
+        </w:rPr>
+        <w:t xml:space="preserve">, </w:t>
+      </w:r>
+      <w:r>
+        <w:rPr>
+          <w:rStyle w:val="StringTok"/>
+        </w:rPr>
+        <w:t xml:space="preserve">"NAICS5"</w:t>
+      </w:r>
+      <w:r>
+        <w:rPr>
+          <w:rStyle w:val="NormalTok"/>
+        </w:rPr>
+        <w:t xml:space="preserve">, </w:t>
+      </w:r>
+      <w:r>
+        <w:rPr>
+          <w:rStyle w:val="StringTok"/>
+        </w:rPr>
+        <w:t xml:space="preserve">"NAICS6"</w:t>
+      </w:r>
+      <w:r>
+        <w:rPr>
+          <w:rStyle w:val="NormalTok"/>
+        </w:rPr>
+        <w:t xml:space="preserve">,</w:t>
+      </w:r>
+      <w:r>
+        <w:br/>
+      </w:r>
+      <w:r>
+        <w:rPr>
+          <w:rStyle w:val="NormalTok"/>
+        </w:rPr>
+        <w:t xml:space="preserve">    </w:t>
+      </w:r>
+      <w:r>
+        <w:rPr>
+          <w:rStyle w:val="StringTok"/>
+        </w:rPr>
+        <w:t xml:space="preserve">"SOC_2"</w:t>
+      </w:r>
+      <w:r>
+        <w:rPr>
+          <w:rStyle w:val="NormalTok"/>
+        </w:rPr>
+        <w:t xml:space="preserve">, </w:t>
+      </w:r>
+      <w:r>
+        <w:rPr>
+          <w:rStyle w:val="StringTok"/>
+        </w:rPr>
+        <w:t xml:space="preserve">"SOC_3"</w:t>
+      </w:r>
+      <w:r>
+        <w:rPr>
+          <w:rStyle w:val="NormalTok"/>
+        </w:rPr>
+        <w:t xml:space="preserve">, </w:t>
+      </w:r>
+      <w:r>
+        <w:rPr>
+          <w:rStyle w:val="StringTok"/>
+        </w:rPr>
+        <w:t xml:space="preserve">"SOC_5"</w:t>
+      </w:r>
+      <w:r>
+        <w:br/>
+      </w:r>
+      <w:r>
+        <w:rPr>
+          <w:rStyle w:val="NormalTok"/>
+        </w:rPr>
+        <w:t xml:space="preserve">]</w:t>
+      </w:r>
+      <w:r>
+        <w:br/>
+      </w:r>
+      <w:r>
+        <w:rPr>
+          <w:rStyle w:val="NormalTok"/>
+        </w:rPr>
+        <w:t xml:space="preserve">raw_df.drop(columns</w:t>
+      </w:r>
+      <w:r>
+        <w:rPr>
+          <w:rStyle w:val="OperatorTok"/>
+        </w:rPr>
+        <w:t xml:space="preserve">=</w:t>
+      </w:r>
+      <w:r>
+        <w:rPr>
+          <w:rStyle w:val="NormalTok"/>
+        </w:rPr>
+        <w:t xml:space="preserve">columns_to_drop, inplace</w:t>
+      </w:r>
+      <w:r>
+        <w:rPr>
+          <w:rStyle w:val="OperatorTok"/>
+        </w:rPr>
+        <w:t xml:space="preserve">=</w:t>
+      </w:r>
+      <w:r>
+        <w:rPr>
+          <w:rStyle w:val="VariableTok"/>
+        </w:rPr>
+        <w:t xml:space="preserve">True</w:t>
+      </w:r>
+      <w:r>
+        <w:rPr>
+          <w:rStyle w:val="NormalTok"/>
+        </w:rPr>
+        <w:t xml:space="preserve">)</w:t>
+      </w:r>
+      <w:r>
+        <w:br/>
+      </w:r>
+      <w:r>
+        <w:br/>
+      </w:r>
+      <w:r>
+        <w:rPr>
+          <w:rStyle w:val="CommentTok"/>
+        </w:rPr>
+        <w:t xml:space="preserve"># Fill missing values</w:t>
+      </w:r>
+      <w:r>
+        <w:br/>
+      </w:r>
+      <w:r>
+        <w:rPr>
+          <w:rStyle w:val="NormalTok"/>
+        </w:rPr>
+        <w:t xml:space="preserve">raw_df[</w:t>
+      </w:r>
+      <w:r>
+        <w:rPr>
+          <w:rStyle w:val="StringTok"/>
+        </w:rPr>
+        <w:t xml:space="preserve">"SALARY"</w:t>
+      </w:r>
+      <w:r>
+        <w:rPr>
+          <w:rStyle w:val="NormalTok"/>
+        </w:rPr>
+        <w:t xml:space="preserve">].fillna(raw_df[</w:t>
+      </w:r>
+      <w:r>
+        <w:rPr>
+          <w:rStyle w:val="StringTok"/>
+        </w:rPr>
+        <w:t xml:space="preserve">"SALARY"</w:t>
+      </w:r>
+      <w:r>
+        <w:rPr>
+          <w:rStyle w:val="NormalTok"/>
+        </w:rPr>
+        <w:t xml:space="preserve">].median(), inplace</w:t>
+      </w:r>
+      <w:r>
+        <w:rPr>
+          <w:rStyle w:val="OperatorTok"/>
+        </w:rPr>
+        <w:t xml:space="preserve">=</w:t>
+      </w:r>
+      <w:r>
+        <w:rPr>
+          <w:rStyle w:val="VariableTok"/>
+        </w:rPr>
+        <w:t xml:space="preserve">True</w:t>
+      </w:r>
+      <w:r>
+        <w:rPr>
+          <w:rStyle w:val="NormalTok"/>
+        </w:rPr>
+        <w:t xml:space="preserve">)</w:t>
+      </w:r>
+      <w:r>
+        <w:br/>
+      </w:r>
+      <w:r>
+        <w:rPr>
+          <w:rStyle w:val="NormalTok"/>
+        </w:rPr>
+        <w:t xml:space="preserve">raw_df[</w:t>
+      </w:r>
+      <w:r>
+        <w:rPr>
+          <w:rStyle w:val="StringTok"/>
+        </w:rPr>
+        <w:t xml:space="preserve">"NAICS_2022_6"</w:t>
+      </w:r>
+      <w:r>
+        <w:rPr>
+          <w:rStyle w:val="NormalTok"/>
+        </w:rPr>
+        <w:t xml:space="preserve">].fillna(</w:t>
+      </w:r>
+      <w:r>
+        <w:rPr>
+          <w:rStyle w:val="StringTok"/>
+        </w:rPr>
+        <w:t xml:space="preserve">"Unknown"</w:t>
+      </w:r>
+      <w:r>
+        <w:rPr>
+          <w:rStyle w:val="NormalTok"/>
+        </w:rPr>
+        <w:t xml:space="preserve">, inplace</w:t>
+      </w:r>
+      <w:r>
+        <w:rPr>
+          <w:rStyle w:val="OperatorTok"/>
+        </w:rPr>
+        <w:t xml:space="preserve">=</w:t>
+      </w:r>
+      <w:r>
+        <w:rPr>
+          <w:rStyle w:val="VariableTok"/>
+        </w:rPr>
+        <w:t xml:space="preserve">True</w:t>
+      </w:r>
+      <w:r>
+        <w:rPr>
+          <w:rStyle w:val="NormalTok"/>
+        </w:rPr>
+        <w:t xml:space="preserve">)</w:t>
+      </w:r>
+      <w:r>
+        <w:br/>
+      </w:r>
+      <w:r>
+        <w:br/>
+      </w:r>
+      <w:r>
+        <w:rPr>
+          <w:rStyle w:val="CommentTok"/>
+        </w:rPr>
+        <w:t xml:space="preserve"># Drop columns with &gt;50% missing values</w:t>
+      </w:r>
+      <w:r>
+        <w:br/>
+      </w:r>
+      <w:r>
+        <w:rPr>
+          <w:rStyle w:val="NormalTok"/>
+        </w:rPr>
+        <w:t xml:space="preserve">raw_df.dropna(thresh</w:t>
+      </w:r>
+      <w:r>
+        <w:rPr>
+          <w:rStyle w:val="OperatorTok"/>
+        </w:rPr>
+        <w:t xml:space="preserve">=</w:t>
+      </w:r>
+      <w:r>
+        <w:rPr>
+          <w:rStyle w:val="BuiltInTok"/>
+        </w:rPr>
+        <w:t xml:space="preserve">len</w:t>
+      </w:r>
+      <w:r>
+        <w:rPr>
+          <w:rStyle w:val="NormalTok"/>
+        </w:rPr>
+        <w:t xml:space="preserve">(raw_df) </w:t>
+      </w:r>
+      <w:r>
+        <w:rPr>
+          <w:rStyle w:val="OperatorTok"/>
+        </w:rPr>
+        <w:t xml:space="preserve">*</w:t>
+      </w:r>
+      <w:r>
+        <w:rPr>
+          <w:rStyle w:val="NormalTok"/>
+        </w:rPr>
+        <w:t xml:space="preserve"> </w:t>
+      </w:r>
+      <w:r>
+        <w:rPr>
+          <w:rStyle w:val="FloatTok"/>
+        </w:rPr>
+        <w:t xml:space="preserve">0.5</w:t>
+      </w:r>
+      <w:r>
+        <w:rPr>
+          <w:rStyle w:val="NormalTok"/>
+        </w:rPr>
+        <w:t xml:space="preserve">, axis</w:t>
+      </w:r>
+      <w:r>
+        <w:rPr>
+          <w:rStyle w:val="OperatorTok"/>
+        </w:rPr>
+        <w:t xml:space="preserve">=</w:t>
+      </w:r>
+      <w:r>
+        <w:rPr>
+          <w:rStyle w:val="DecValTok"/>
+        </w:rPr>
+        <w:t xml:space="preserve">1</w:t>
+      </w:r>
+      <w:r>
+        <w:rPr>
+          <w:rStyle w:val="NormalTok"/>
+        </w:rPr>
+        <w:t xml:space="preserve">, inplace</w:t>
+      </w:r>
+      <w:r>
+        <w:rPr>
+          <w:rStyle w:val="OperatorTok"/>
+        </w:rPr>
+        <w:t xml:space="preserve">=</w:t>
+      </w:r>
+      <w:r>
+        <w:rPr>
+          <w:rStyle w:val="VariableTok"/>
+        </w:rPr>
+        <w:t xml:space="preserve">True</w:t>
+      </w:r>
+      <w:r>
+        <w:rPr>
+          <w:rStyle w:val="NormalTok"/>
+        </w:rPr>
+        <w:t xml:space="preserve">)</w:t>
+      </w:r>
+      <w:r>
+        <w:br/>
+      </w:r>
+      <w:r>
+        <w:br/>
+      </w:r>
+      <w:r>
+        <w:rPr>
+          <w:rStyle w:val="NormalTok"/>
+        </w:rPr>
+        <w:t xml:space="preserve">raw_df </w:t>
+      </w:r>
+      <w:r>
+        <w:rPr>
+          <w:rStyle w:val="OperatorTok"/>
+        </w:rPr>
+        <w:t xml:space="preserve">=</w:t>
+      </w:r>
+      <w:r>
+        <w:rPr>
+          <w:rStyle w:val="NormalTok"/>
+        </w:rPr>
+        <w:t xml:space="preserve"> raw_df.drop_duplicates(subset</w:t>
+      </w:r>
+      <w:r>
+        <w:rPr>
+          <w:rStyle w:val="OperatorTok"/>
+        </w:rPr>
+        <w:t xml:space="preserve">=</w:t>
+      </w:r>
+      <w:r>
+        <w:rPr>
+          <w:rStyle w:val="NormalTok"/>
+        </w:rPr>
+        <w:t xml:space="preserve">[</w:t>
+      </w:r>
+      <w:r>
+        <w:rPr>
+          <w:rStyle w:val="StringTok"/>
+        </w:rPr>
+        <w:t xml:space="preserve">"TITLE"</w:t>
+      </w:r>
+      <w:r>
+        <w:rPr>
+          <w:rStyle w:val="NormalTok"/>
+        </w:rPr>
+        <w:t xml:space="preserve">, </w:t>
+      </w:r>
+      <w:r>
+        <w:rPr>
+          <w:rStyle w:val="StringTok"/>
+        </w:rPr>
+        <w:t xml:space="preserve">"COMPANY"</w:t>
+      </w:r>
+      <w:r>
+        <w:rPr>
+          <w:rStyle w:val="NormalTok"/>
+        </w:rPr>
+        <w:t xml:space="preserve">, </w:t>
+      </w:r>
+      <w:r>
+        <w:rPr>
+          <w:rStyle w:val="StringTok"/>
+        </w:rPr>
+        <w:t xml:space="preserve">"LOCATION"</w:t>
+      </w:r>
+      <w:r>
+        <w:rPr>
+          <w:rStyle w:val="NormalTok"/>
+        </w:rPr>
+        <w:t xml:space="preserve">, </w:t>
+      </w:r>
+      <w:r>
+        <w:rPr>
+          <w:rStyle w:val="StringTok"/>
+        </w:rPr>
+        <w:t xml:space="preserve">"POSTED"</w:t>
+      </w:r>
+      <w:r>
+        <w:rPr>
+          <w:rStyle w:val="NormalTok"/>
+        </w:rPr>
+        <w:t xml:space="preserve">], keep</w:t>
+      </w:r>
+      <w:r>
+        <w:rPr>
+          <w:rStyle w:val="OperatorTok"/>
+        </w:rPr>
+        <w:t xml:space="preserve">=</w:t>
+      </w:r>
+      <w:r>
+        <w:rPr>
+          <w:rStyle w:val="StringTok"/>
+        </w:rPr>
+        <w:t xml:space="preserve">"first"</w:t>
+      </w:r>
+      <w:r>
+        <w:rPr>
+          <w:rStyle w:val="NormalTok"/>
+        </w:rPr>
+        <w:t xml:space="preserve">)</w:t>
+      </w:r>
+      <w:r>
+        <w:br/>
+      </w:r>
+      <w:r>
+        <w:br/>
+      </w:r>
+      <w:r>
+        <w:rPr>
+          <w:rStyle w:val="CommentTok"/>
+        </w:rPr>
+        <w:t xml:space="preserve">#raw_df.head()</w:t>
       </w:r>
     </w:p>
     <w:p>
@@ -210,702 +775,127 @@
       </w:pPr>
       <w:r>
         <w:rPr>
-          <w:rStyle w:val="NormalTok"/>
-        </w:rPr>
-        <w:t xml:space="preserve">columns_to_drop </w:t>
-      </w:r>
-      <w:r>
-        <w:rPr>
-          <w:rStyle w:val="OperatorTok"/>
-        </w:rPr>
-        <w:t xml:space="preserve">=</w:t>
-      </w:r>
-      <w:r>
-        <w:rPr>
-          <w:rStyle w:val="NormalTok"/>
-        </w:rPr>
-        <w:t xml:space="preserve"> [</w:t>
-      </w:r>
-      <w:r>
-        <w:br/>
-      </w:r>
-      <w:r>
-        <w:rPr>
-          <w:rStyle w:val="NormalTok"/>
-        </w:rPr>
-        <w:t xml:space="preserve">    </w:t>
-      </w:r>
-      <w:r>
-        <w:rPr>
-          <w:rStyle w:val="StringTok"/>
-        </w:rPr>
-        <w:t xml:space="preserve">"ID"</w:t>
-      </w:r>
-      <w:r>
-        <w:rPr>
-          <w:rStyle w:val="NormalTok"/>
-        </w:rPr>
-        <w:t xml:space="preserve">, </w:t>
-      </w:r>
-      <w:r>
-        <w:rPr>
-          <w:rStyle w:val="StringTok"/>
-        </w:rPr>
-        <w:t xml:space="preserve">"URL"</w:t>
-      </w:r>
-      <w:r>
-        <w:rPr>
-          <w:rStyle w:val="NormalTok"/>
-        </w:rPr>
-        <w:t xml:space="preserve">, </w:t>
-      </w:r>
-      <w:r>
-        <w:rPr>
-          <w:rStyle w:val="StringTok"/>
-        </w:rPr>
-        <w:t xml:space="preserve">"ACTIVE_URLS"</w:t>
-      </w:r>
-      <w:r>
-        <w:rPr>
-          <w:rStyle w:val="NormalTok"/>
-        </w:rPr>
-        <w:t xml:space="preserve">, </w:t>
-      </w:r>
-      <w:r>
-        <w:rPr>
-          <w:rStyle w:val="StringTok"/>
-        </w:rPr>
-        <w:t xml:space="preserve">"DUPLICATES"</w:t>
-      </w:r>
-      <w:r>
-        <w:rPr>
-          <w:rStyle w:val="NormalTok"/>
-        </w:rPr>
-        <w:t xml:space="preserve">, </w:t>
-      </w:r>
-      <w:r>
-        <w:rPr>
-          <w:rStyle w:val="StringTok"/>
-        </w:rPr>
-        <w:t xml:space="preserve">"LAST_UPDATED_TIMESTAMP"</w:t>
-      </w:r>
-      <w:r>
-        <w:rPr>
-          <w:rStyle w:val="NormalTok"/>
-        </w:rPr>
-        <w:t xml:space="preserve">,</w:t>
-      </w:r>
-      <w:r>
-        <w:br/>
-      </w:r>
-      <w:r>
-        <w:rPr>
-          <w:rStyle w:val="NormalTok"/>
-        </w:rPr>
-        <w:t xml:space="preserve">    </w:t>
-      </w:r>
-      <w:r>
-        <w:rPr>
-          <w:rStyle w:val="StringTok"/>
-        </w:rPr>
-        <w:t xml:space="preserve">"NAICS2"</w:t>
-      </w:r>
-      <w:r>
-        <w:rPr>
-          <w:rStyle w:val="NormalTok"/>
-        </w:rPr>
-        <w:t xml:space="preserve">, </w:t>
-      </w:r>
-      <w:r>
-        <w:rPr>
-          <w:rStyle w:val="StringTok"/>
-        </w:rPr>
-        <w:t xml:space="preserve">"NAICS3"</w:t>
-      </w:r>
-      <w:r>
-        <w:rPr>
-          <w:rStyle w:val="NormalTok"/>
-        </w:rPr>
-        <w:t xml:space="preserve">, </w:t>
-      </w:r>
-      <w:r>
-        <w:rPr>
-          <w:rStyle w:val="StringTok"/>
-        </w:rPr>
-        <w:t xml:space="preserve">"NAICS4"</w:t>
-      </w:r>
-      <w:r>
-        <w:rPr>
-          <w:rStyle w:val="NormalTok"/>
-        </w:rPr>
-        <w:t xml:space="preserve">, </w:t>
-      </w:r>
-      <w:r>
-        <w:rPr>
-          <w:rStyle w:val="StringTok"/>
-        </w:rPr>
-        <w:t xml:space="preserve">"NAICS5"</w:t>
-      </w:r>
-      <w:r>
-        <w:rPr>
-          <w:rStyle w:val="NormalTok"/>
-        </w:rPr>
-        <w:t xml:space="preserve">, </w:t>
-      </w:r>
-      <w:r>
-        <w:rPr>
-          <w:rStyle w:val="StringTok"/>
-        </w:rPr>
-        <w:t xml:space="preserve">"NAICS6"</w:t>
-      </w:r>
-      <w:r>
-        <w:rPr>
-          <w:rStyle w:val="NormalTok"/>
-        </w:rPr>
-        <w:t xml:space="preserve">,</w:t>
-      </w:r>
-      <w:r>
-        <w:br/>
-      </w:r>
-      <w:r>
-        <w:rPr>
-          <w:rStyle w:val="NormalTok"/>
-        </w:rPr>
-        <w:t xml:space="preserve">    </w:t>
-      </w:r>
-      <w:r>
-        <w:rPr>
-          <w:rStyle w:val="StringTok"/>
-        </w:rPr>
-        <w:t xml:space="preserve">"SOC_2"</w:t>
-      </w:r>
-      <w:r>
-        <w:rPr>
-          <w:rStyle w:val="NormalTok"/>
-        </w:rPr>
-        <w:t xml:space="preserve">, </w:t>
-      </w:r>
-      <w:r>
-        <w:rPr>
-          <w:rStyle w:val="StringTok"/>
-        </w:rPr>
-        <w:t xml:space="preserve">"SOC_3"</w:t>
-      </w:r>
-      <w:r>
-        <w:rPr>
-          <w:rStyle w:val="NormalTok"/>
-        </w:rPr>
-        <w:t xml:space="preserve">, </w:t>
-      </w:r>
-      <w:r>
-        <w:rPr>
-          <w:rStyle w:val="StringTok"/>
-        </w:rPr>
-        <w:t xml:space="preserve">"SOC_5"</w:t>
-      </w:r>
-      <w:r>
-        <w:br/>
-      </w:r>
-      <w:r>
-        <w:rPr>
-          <w:rStyle w:val="NormalTok"/>
-        </w:rPr>
-        <w:t xml:space="preserve">]</w:t>
-      </w:r>
-      <w:r>
-        <w:br/>
-      </w:r>
-      <w:r>
-        <w:rPr>
-          <w:rStyle w:val="NormalTok"/>
-        </w:rPr>
-        <w:t xml:space="preserve">raw_df.drop(columns</w:t>
-      </w:r>
-      <w:r>
-        <w:rPr>
-          <w:rStyle w:val="OperatorTok"/>
-        </w:rPr>
-        <w:t xml:space="preserve">=</w:t>
-      </w:r>
-      <w:r>
-        <w:rPr>
-          <w:rStyle w:val="NormalTok"/>
-        </w:rPr>
-        <w:t xml:space="preserve">columns_to_drop, inplace</w:t>
-      </w:r>
-      <w:r>
-        <w:rPr>
-          <w:rStyle w:val="OperatorTok"/>
-        </w:rPr>
-        <w:t xml:space="preserve">=</w:t>
-      </w:r>
-      <w:r>
-        <w:rPr>
-          <w:rStyle w:val="VariableTok"/>
-        </w:rPr>
-        <w:t xml:space="preserve">True</w:t>
-      </w:r>
-      <w:r>
-        <w:rPr>
-          <w:rStyle w:val="NormalTok"/>
-        </w:rPr>
-        <w:t xml:space="preserve">)</w:t>
-      </w:r>
-      <w:r>
-        <w:br/>
-      </w:r>
-      <w:r>
-        <w:br/>
-      </w:r>
-      <w:r>
-        <w:rPr>
-          <w:rStyle w:val="CommentTok"/>
-        </w:rPr>
-        <w:t xml:space="preserve"># Fill missing values</w:t>
-      </w:r>
-      <w:r>
-        <w:br/>
-      </w:r>
-      <w:r>
-        <w:rPr>
-          <w:rStyle w:val="NormalTok"/>
-        </w:rPr>
-        <w:t xml:space="preserve">raw_df[</w:t>
-      </w:r>
-      <w:r>
-        <w:rPr>
-          <w:rStyle w:val="StringTok"/>
-        </w:rPr>
-        <w:t xml:space="preserve">"SALARY"</w:t>
-      </w:r>
-      <w:r>
-        <w:rPr>
-          <w:rStyle w:val="NormalTok"/>
-        </w:rPr>
-        <w:t xml:space="preserve">].fillna(raw_df[</w:t>
-      </w:r>
-      <w:r>
-        <w:rPr>
-          <w:rStyle w:val="StringTok"/>
-        </w:rPr>
-        <w:t xml:space="preserve">"SALARY"</w:t>
-      </w:r>
-      <w:r>
-        <w:rPr>
-          <w:rStyle w:val="NormalTok"/>
-        </w:rPr>
-        <w:t xml:space="preserve">].median(), inplace</w:t>
-      </w:r>
-      <w:r>
-        <w:rPr>
-          <w:rStyle w:val="OperatorTok"/>
-        </w:rPr>
-        <w:t xml:space="preserve">=</w:t>
-      </w:r>
-      <w:r>
-        <w:rPr>
-          <w:rStyle w:val="VariableTok"/>
-        </w:rPr>
-        <w:t xml:space="preserve">True</w:t>
-      </w:r>
-      <w:r>
-        <w:rPr>
-          <w:rStyle w:val="NormalTok"/>
-        </w:rPr>
-        <w:t xml:space="preserve">)</w:t>
-      </w:r>
-      <w:r>
-        <w:br/>
-      </w:r>
-      <w:r>
-        <w:rPr>
-          <w:rStyle w:val="NormalTok"/>
-        </w:rPr>
-        <w:t xml:space="preserve">raw_df[</w:t>
-      </w:r>
-      <w:r>
-        <w:rPr>
-          <w:rStyle w:val="StringTok"/>
-        </w:rPr>
-        <w:t xml:space="preserve">"NAICS_2022_6"</w:t>
-      </w:r>
-      <w:r>
-        <w:rPr>
-          <w:rStyle w:val="NormalTok"/>
-        </w:rPr>
-        <w:t xml:space="preserve">].fillna(</w:t>
-      </w:r>
-      <w:r>
-        <w:rPr>
-          <w:rStyle w:val="StringTok"/>
-        </w:rPr>
-        <w:t xml:space="preserve">"Unknown"</w:t>
-      </w:r>
-      <w:r>
-        <w:rPr>
-          <w:rStyle w:val="NormalTok"/>
-        </w:rPr>
-        <w:t xml:space="preserve">, inplace</w:t>
-      </w:r>
-      <w:r>
-        <w:rPr>
-          <w:rStyle w:val="OperatorTok"/>
-        </w:rPr>
-        <w:t xml:space="preserve">=</w:t>
-      </w:r>
-      <w:r>
-        <w:rPr>
-          <w:rStyle w:val="VariableTok"/>
-        </w:rPr>
-        <w:t xml:space="preserve">True</w:t>
-      </w:r>
-      <w:r>
-        <w:rPr>
-          <w:rStyle w:val="NormalTok"/>
-        </w:rPr>
-        <w:t xml:space="preserve">)</w:t>
-      </w:r>
-      <w:r>
-        <w:br/>
-      </w:r>
-      <w:r>
-        <w:br/>
-      </w:r>
-      <w:r>
-        <w:rPr>
-          <w:rStyle w:val="CommentTok"/>
-        </w:rPr>
-        <w:t xml:space="preserve"># Drop columns with &gt;50% missing values</w:t>
-      </w:r>
-      <w:r>
-        <w:br/>
-      </w:r>
-      <w:r>
-        <w:rPr>
-          <w:rStyle w:val="NormalTok"/>
-        </w:rPr>
-        <w:t xml:space="preserve">raw_df.dropna(thresh</w:t>
-      </w:r>
-      <w:r>
-        <w:rPr>
-          <w:rStyle w:val="OperatorTok"/>
-        </w:rPr>
-        <w:t xml:space="preserve">=</w:t>
-      </w:r>
-      <w:r>
-        <w:rPr>
-          <w:rStyle w:val="BuiltInTok"/>
-        </w:rPr>
-        <w:t xml:space="preserve">len</w:t>
-      </w:r>
-      <w:r>
-        <w:rPr>
-          <w:rStyle w:val="NormalTok"/>
-        </w:rPr>
-        <w:t xml:space="preserve">(raw_df) </w:t>
-      </w:r>
-      <w:r>
-        <w:rPr>
-          <w:rStyle w:val="OperatorTok"/>
-        </w:rPr>
-        <w:t xml:space="preserve">*</w:t>
-      </w:r>
-      <w:r>
-        <w:rPr>
-          <w:rStyle w:val="NormalTok"/>
-        </w:rPr>
-        <w:t xml:space="preserve"> </w:t>
-      </w:r>
-      <w:r>
-        <w:rPr>
-          <w:rStyle w:val="FloatTok"/>
-        </w:rPr>
-        <w:t xml:space="preserve">0.5</w:t>
-      </w:r>
-      <w:r>
-        <w:rPr>
-          <w:rStyle w:val="NormalTok"/>
-        </w:rPr>
-        <w:t xml:space="preserve">, axis</w:t>
-      </w:r>
-      <w:r>
-        <w:rPr>
-          <w:rStyle w:val="OperatorTok"/>
-        </w:rPr>
-        <w:t xml:space="preserve">=</w:t>
-      </w:r>
-      <w:r>
-        <w:rPr>
-          <w:rStyle w:val="DecValTok"/>
-        </w:rPr>
-        <w:t xml:space="preserve">1</w:t>
-      </w:r>
-      <w:r>
-        <w:rPr>
-          <w:rStyle w:val="NormalTok"/>
-        </w:rPr>
-        <w:t xml:space="preserve">, inplace</w:t>
-      </w:r>
-      <w:r>
-        <w:rPr>
-          <w:rStyle w:val="OperatorTok"/>
-        </w:rPr>
-        <w:t xml:space="preserve">=</w:t>
-      </w:r>
-      <w:r>
-        <w:rPr>
-          <w:rStyle w:val="VariableTok"/>
-        </w:rPr>
-        <w:t xml:space="preserve">True</w:t>
-      </w:r>
-      <w:r>
-        <w:rPr>
-          <w:rStyle w:val="NormalTok"/>
-        </w:rPr>
-        <w:t xml:space="preserve">)</w:t>
-      </w:r>
-      <w:r>
-        <w:br/>
-      </w:r>
-      <w:r>
-        <w:br/>
-      </w:r>
-      <w:r>
-        <w:rPr>
-          <w:rStyle w:val="NormalTok"/>
-        </w:rPr>
-        <w:t xml:space="preserve">raw_df </w:t>
-      </w:r>
-      <w:r>
-        <w:rPr>
-          <w:rStyle w:val="OperatorTok"/>
-        </w:rPr>
-        <w:t xml:space="preserve">=</w:t>
-      </w:r>
-      <w:r>
-        <w:rPr>
-          <w:rStyle w:val="NormalTok"/>
-        </w:rPr>
-        <w:t xml:space="preserve"> raw_df.drop_duplicates(subset</w:t>
-      </w:r>
-      <w:r>
-        <w:rPr>
-          <w:rStyle w:val="OperatorTok"/>
-        </w:rPr>
-        <w:t xml:space="preserve">=</w:t>
-      </w:r>
-      <w:r>
-        <w:rPr>
-          <w:rStyle w:val="NormalTok"/>
-        </w:rPr>
-        <w:t xml:space="preserve">[</w:t>
-      </w:r>
-      <w:r>
-        <w:rPr>
-          <w:rStyle w:val="StringTok"/>
-        </w:rPr>
-        <w:t xml:space="preserve">"TITLE"</w:t>
-      </w:r>
-      <w:r>
-        <w:rPr>
-          <w:rStyle w:val="NormalTok"/>
-        </w:rPr>
-        <w:t xml:space="preserve">, </w:t>
-      </w:r>
-      <w:r>
-        <w:rPr>
-          <w:rStyle w:val="StringTok"/>
-        </w:rPr>
-        <w:t xml:space="preserve">"COMPANY"</w:t>
-      </w:r>
-      <w:r>
-        <w:rPr>
-          <w:rStyle w:val="NormalTok"/>
-        </w:rPr>
-        <w:t xml:space="preserve">, </w:t>
-      </w:r>
-      <w:r>
-        <w:rPr>
-          <w:rStyle w:val="StringTok"/>
-        </w:rPr>
-        <w:t xml:space="preserve">"LOCATION"</w:t>
-      </w:r>
-      <w:r>
-        <w:rPr>
-          <w:rStyle w:val="NormalTok"/>
-        </w:rPr>
-        <w:t xml:space="preserve">, </w:t>
-      </w:r>
-      <w:r>
-        <w:rPr>
-          <w:rStyle w:val="StringTok"/>
-        </w:rPr>
-        <w:t xml:space="preserve">"POSTED"</w:t>
-      </w:r>
-      <w:r>
-        <w:rPr>
-          <w:rStyle w:val="NormalTok"/>
-        </w:rPr>
-        <w:t xml:space="preserve">], keep</w:t>
-      </w:r>
-      <w:r>
-        <w:rPr>
-          <w:rStyle w:val="OperatorTok"/>
-        </w:rPr>
-        <w:t xml:space="preserve">=</w:t>
-      </w:r>
-      <w:r>
-        <w:rPr>
-          <w:rStyle w:val="StringTok"/>
-        </w:rPr>
-        <w:t xml:space="preserve">"first"</w:t>
-      </w:r>
-      <w:r>
-        <w:rPr>
-          <w:rStyle w:val="NormalTok"/>
-        </w:rPr>
-        <w:t xml:space="preserve">)</w:t>
-      </w:r>
-      <w:r>
-        <w:br/>
-      </w:r>
-      <w:r>
-        <w:br/>
-      </w:r>
-      <w:r>
-        <w:rPr>
-          <w:rStyle w:val="CommentTok"/>
-        </w:rPr>
-        <w:t xml:space="preserve">#raw_df.head()</w:t>
+          <w:rStyle w:val="VerbatimChar"/>
+        </w:rPr>
+        <w:t xml:space="preserve">/var/folders/7j/ct705g296ls7nrjh30h9pyg40000gn/T/ipykernel_59052/2470702404.py:9: FutureWarning:</w:t>
+      </w:r>
+      <w:r>
+        <w:br/>
+      </w:r>
+      <w:r>
+        <w:br/>
+      </w:r>
+      <w:r>
+        <w:rPr>
+          <w:rStyle w:val="VerbatimChar"/>
+        </w:rPr>
+        <w:t xml:space="preserve">A value is trying to be set on a copy of a DataFrame or Series through chained assignment using an inplace method.</w:t>
+      </w:r>
+      <w:r>
+        <w:br/>
+      </w:r>
+      <w:r>
+        <w:rPr>
+          <w:rStyle w:val="VerbatimChar"/>
+        </w:rPr>
+        <w:t xml:space="preserve">The behavior will change in pandas 3.0. This inplace method will never work because the intermediate object on which we are setting values always behaves as a copy.</w:t>
+      </w:r>
+      <w:r>
+        <w:br/>
+      </w:r>
+      <w:r>
+        <w:br/>
+      </w:r>
+      <w:r>
+        <w:rPr>
+          <w:rStyle w:val="VerbatimChar"/>
+        </w:rPr>
+        <w:t xml:space="preserve">For example, when doing 'df[col].method(value, inplace=True)', try using 'df.method({col: value}, inplace=True)' or df[col] = df[col].method(value) instead, to perform the operation inplace on the original object.</w:t>
+      </w:r>
+      <w:r>
+        <w:br/>
+      </w:r>
+      <w:r>
+        <w:br/>
+      </w:r>
+      <w:r>
+        <w:br/>
+      </w:r>
+      <w:r>
+        <w:br/>
+      </w:r>
+      <w:r>
+        <w:rPr>
+          <w:rStyle w:val="VerbatimChar"/>
+        </w:rPr>
+        <w:t xml:space="preserve">/var/folders/7j/ct705g296ls7nrjh30h9pyg40000gn/T/ipykernel_59052/2470702404.py:10: FutureWarning:</w:t>
+      </w:r>
+      <w:r>
+        <w:br/>
+      </w:r>
+      <w:r>
+        <w:br/>
+      </w:r>
+      <w:r>
+        <w:rPr>
+          <w:rStyle w:val="VerbatimChar"/>
+        </w:rPr>
+        <w:t xml:space="preserve">A value is trying to be set on a copy of a DataFrame or Series through chained assignment using an inplace method.</w:t>
+      </w:r>
+      <w:r>
+        <w:br/>
+      </w:r>
+      <w:r>
+        <w:rPr>
+          <w:rStyle w:val="VerbatimChar"/>
+        </w:rPr>
+        <w:t xml:space="preserve">The behavior will change in pandas 3.0. This inplace method will never work because the intermediate object on which we are setting values always behaves as a copy.</w:t>
+      </w:r>
+      <w:r>
+        <w:br/>
+      </w:r>
+      <w:r>
+        <w:br/>
+      </w:r>
+      <w:r>
+        <w:rPr>
+          <w:rStyle w:val="VerbatimChar"/>
+        </w:rPr>
+        <w:t xml:space="preserve">For example, when doing 'df[col].method(value, inplace=True)', try using 'df.method({col: value}, inplace=True)' or df[col] = df[col].method(value) instead, to perform the operation inplace on the original object.</w:t>
+      </w:r>
+      <w:r>
+        <w:br/>
+      </w:r>
+      <w:r>
+        <w:br/>
+      </w:r>
+      <w:r>
+        <w:br/>
+      </w:r>
+      <w:r>
+        <w:br/>
+      </w:r>
+      <w:r>
+        <w:rPr>
+          <w:rStyle w:val="VerbatimChar"/>
+        </w:rPr>
+        <w:t xml:space="preserve">/var/folders/7j/ct705g296ls7nrjh30h9pyg40000gn/T/ipykernel_59052/2470702404.py:10: FutureWarning:</w:t>
+      </w:r>
+      <w:r>
+        <w:br/>
+      </w:r>
+      <w:r>
+        <w:br/>
+      </w:r>
+      <w:r>
+        <w:rPr>
+          <w:rStyle w:val="VerbatimChar"/>
+        </w:rPr>
+        <w:t xml:space="preserve">Setting an item of incompatible dtype is deprecated and will raise an error in a future version of pandas. Value 'Unknown' has dtype incompatible with float64, please explicitly cast to a compatible dtype first.</w:t>
       </w:r>
     </w:p>
-    <w:p>
-      <w:pPr>
-        <w:pStyle w:val="SourceCode"/>
-      </w:pPr>
-      <w:r>
-        <w:rPr>
-          <w:rStyle w:val="VerbatimChar"/>
-        </w:rPr>
-        <w:t xml:space="preserve">/var/folders/xq/hz_jsm8n7916kt1g6zzwf7cm0000gn/T/ipykernel_81656/2470702404.py:9: FutureWarning:</w:t>
-      </w:r>
-      <w:r>
-        <w:br/>
-      </w:r>
-      <w:r>
-        <w:br/>
-      </w:r>
-      <w:r>
-        <w:rPr>
-          <w:rStyle w:val="VerbatimChar"/>
-        </w:rPr>
-        <w:t xml:space="preserve">A value is trying to be set on a copy of a DataFrame or Series through chained assignment using an inplace method.</w:t>
-      </w:r>
-      <w:r>
-        <w:br/>
-      </w:r>
-      <w:r>
-        <w:rPr>
-          <w:rStyle w:val="VerbatimChar"/>
-        </w:rPr>
-        <w:t xml:space="preserve">The behavior will change in pandas 3.0. This inplace method will never work because the intermediate object on which we are setting values always behaves as a copy.</w:t>
-      </w:r>
-      <w:r>
-        <w:br/>
-      </w:r>
-      <w:r>
-        <w:br/>
-      </w:r>
-      <w:r>
-        <w:rPr>
-          <w:rStyle w:val="VerbatimChar"/>
-        </w:rPr>
-        <w:t xml:space="preserve">For example, when doing 'df[col].method(value, inplace=True)', try using 'df.method({col: value}, inplace=True)' or df[col] = df[col].method(value) instead, to perform the operation inplace on the original object.</w:t>
-      </w:r>
-      <w:r>
-        <w:br/>
-      </w:r>
-      <w:r>
-        <w:br/>
-      </w:r>
-      <w:r>
-        <w:br/>
-      </w:r>
-      <w:r>
-        <w:br/>
-      </w:r>
-      <w:r>
-        <w:rPr>
-          <w:rStyle w:val="VerbatimChar"/>
-        </w:rPr>
-        <w:t xml:space="preserve">/var/folders/xq/hz_jsm8n7916kt1g6zzwf7cm0000gn/T/ipykernel_81656/2470702404.py:10: FutureWarning:</w:t>
-      </w:r>
-      <w:r>
-        <w:br/>
-      </w:r>
-      <w:r>
-        <w:br/>
-      </w:r>
-      <w:r>
-        <w:rPr>
-          <w:rStyle w:val="VerbatimChar"/>
-        </w:rPr>
-        <w:t xml:space="preserve">A value is trying to be set on a copy of a DataFrame or Series through chained assignment using an inplace method.</w:t>
-      </w:r>
-      <w:r>
-        <w:br/>
-      </w:r>
-      <w:r>
-        <w:rPr>
-          <w:rStyle w:val="VerbatimChar"/>
-        </w:rPr>
-        <w:t xml:space="preserve">The behavior will change in pandas 3.0. This inplace method will never work because the intermediate object on which we are setting values always behaves as a copy.</w:t>
-      </w:r>
-      <w:r>
-        <w:br/>
-      </w:r>
-      <w:r>
-        <w:br/>
-      </w:r>
-      <w:r>
-        <w:rPr>
-          <w:rStyle w:val="VerbatimChar"/>
-        </w:rPr>
-        <w:t xml:space="preserve">For example, when doing 'df[col].method(value, inplace=True)', try using 'df.method({col: value}, inplace=True)' or df[col] = df[col].method(value) instead, to perform the operation inplace on the original object.</w:t>
-      </w:r>
-      <w:r>
-        <w:br/>
-      </w:r>
-      <w:r>
-        <w:br/>
-      </w:r>
-      <w:r>
-        <w:br/>
-      </w:r>
-      <w:r>
-        <w:br/>
-      </w:r>
-      <w:r>
-        <w:rPr>
-          <w:rStyle w:val="VerbatimChar"/>
-        </w:rPr>
-        <w:t xml:space="preserve">/var/folders/xq/hz_jsm8n7916kt1g6zzwf7cm0000gn/T/ipykernel_81656/2470702404.py:10: FutureWarning:</w:t>
-      </w:r>
-      <w:r>
-        <w:br/>
-      </w:r>
-      <w:r>
-        <w:br/>
-      </w:r>
-      <w:r>
-        <w:rPr>
-          <w:rStyle w:val="VerbatimChar"/>
-        </w:rPr>
-        <w:t xml:space="preserve">Setting an item of incompatible dtype is deprecated and will raise an error in a future version of pandas. Value 'Unknown' has dtype incompatible with float64, please explicitly cast to a compatible dtype first.</w:t>
-      </w:r>
-    </w:p>
-    <w:bookmarkEnd w:id="21"/>
-    <w:bookmarkStart w:id="27" w:name="create-a-team-based-skill-dataframe"/>
+    <w:bookmarkEnd w:id="20"/>
+    <w:bookmarkStart w:id="26" w:name="create-a-team-based-skill-dataframe"/>
     <w:p>
       <w:pPr>
         <w:pStyle w:val="Heading1"/>
@@ -2676,18 +2666,18 @@
           <wp:inline>
             <wp:extent cx="5334000" cy="4282331"/>
             <wp:effectExtent b="0" l="0" r="0" t="0"/>
-            <wp:docPr descr="" title="" id="23" name="Picture"/>
+            <wp:docPr descr="" title="" id="22" name="Picture"/>
             <a:graphic>
               <a:graphicData uri="http://schemas.openxmlformats.org/drawingml/2006/picture">
                 <pic:pic>
                   <pic:nvPicPr>
-                    <pic:cNvPr descr="skill_gap_analysis_files/figure-docx/cell-4-output-1.png" id="24" name="Picture"/>
+                    <pic:cNvPr descr="skill_gap_analysis_files/figure-docx/cell-4-output-1.png" id="23" name="Picture"/>
                     <pic:cNvPicPr>
                       <a:picLocks noChangeArrowheads="1" noChangeAspect="1"/>
                     </pic:cNvPicPr>
                   </pic:nvPicPr>
                   <pic:blipFill>
-                    <a:blip r:embed="rId22"/>
+                    <a:blip r:embed="rId21"/>
                     <a:stretch>
                       <a:fillRect/>
                     </a:stretch>
@@ -2722,7 +2712,7 @@
         <w:t xml:space="preserve">The team skills levels headmap demostrated we are strogest in communication and problem solving. We also solid in SQL, dashboard /Tableau, and finance. Our weak spots are Computer Science, operations, project management, and writing clear business requiments and process steps.</w:t>
       </w:r>
     </w:p>
-    <w:bookmarkStart w:id="25" w:name="top-strengths-per-person"/>
+    <w:bookmarkStart w:id="24" w:name="top-strengths-per-person"/>
     <w:p>
       <w:pPr>
         <w:pStyle w:val="Heading2"/>
@@ -2978,8 +2968,8 @@
         </w:tc>
       </w:tr>
     </w:tbl>
-    <w:bookmarkEnd w:id="25"/>
-    <w:bookmarkStart w:id="26" w:name="team-averages-by-skill"/>
+    <w:bookmarkEnd w:id="24"/>
+    <w:bookmarkStart w:id="25" w:name="team-averages-by-skill"/>
     <w:p>
       <w:pPr>
         <w:pStyle w:val="Heading2"/>
@@ -3218,7 +3208,7 @@
               <w:pStyle w:val="Compact"/>
             </w:pPr>
             <w:r>
-              <w:t xml:space="preserve">Planning</w:t>
+              <w:t xml:space="preserve">Excel</w:t>
             </w:r>
           </w:p>
         </w:tc>
@@ -3242,7 +3232,7 @@
               <w:pStyle w:val="Compact"/>
             </w:pPr>
             <w:r>
-              <w:t xml:space="preserve">SQL (Programming Language)</w:t>
+              <w:t xml:space="preserve">Presentations</w:t>
             </w:r>
           </w:p>
         </w:tc>
@@ -3266,7 +3256,7 @@
               <w:pStyle w:val="Compact"/>
             </w:pPr>
             <w:r>
-              <w:t xml:space="preserve">Presentations</w:t>
+              <w:t xml:space="preserve">Planning</w:t>
             </w:r>
           </w:p>
         </w:tc>
@@ -3290,7 +3280,7 @@
               <w:pStyle w:val="Compact"/>
             </w:pPr>
             <w:r>
-              <w:t xml:space="preserve">Excel</w:t>
+              <w:t xml:space="preserve">SQL (Programming Language)</w:t>
             </w:r>
           </w:p>
         </w:tc>
@@ -3338,7 +3328,7 @@
               <w:pStyle w:val="Compact"/>
             </w:pPr>
             <w:r>
-              <w:t xml:space="preserve">Management</w:t>
+              <w:t xml:space="preserve">Dashboard</w:t>
             </w:r>
           </w:p>
         </w:tc>
@@ -3362,7 +3352,7 @@
               <w:pStyle w:val="Compact"/>
             </w:pPr>
             <w:r>
-              <w:t xml:space="preserve">Dashboard</w:t>
+              <w:t xml:space="preserve">Management</w:t>
             </w:r>
           </w:p>
         </w:tc>
@@ -3482,7 +3472,7 @@
               <w:pStyle w:val="Compact"/>
             </w:pPr>
             <w:r>
-              <w:t xml:space="preserve">Business Requirements</w:t>
+              <w:t xml:space="preserve">Finance</w:t>
             </w:r>
           </w:p>
         </w:tc>
@@ -3506,7 +3496,7 @@
               <w:pStyle w:val="Compact"/>
             </w:pPr>
             <w:r>
-              <w:t xml:space="preserve">Finance</w:t>
+              <w:t xml:space="preserve">Business Requirements</w:t>
             </w:r>
           </w:p>
         </w:tc>
@@ -3530,7 +3520,7 @@
               <w:pStyle w:val="Compact"/>
             </w:pPr>
             <w:r>
-              <w:t xml:space="preserve">Computer Science</w:t>
+              <w:t xml:space="preserve">Operations</w:t>
             </w:r>
           </w:p>
         </w:tc>
@@ -3554,7 +3544,7 @@
               <w:pStyle w:val="Compact"/>
             </w:pPr>
             <w:r>
-              <w:t xml:space="preserve">Operations</w:t>
+              <w:t xml:space="preserve">Computer Science</w:t>
             </w:r>
           </w:p>
         </w:tc>
@@ -3571,9 +3561,9 @@
         </w:tc>
       </w:tr>
     </w:tbl>
+    <w:bookmarkEnd w:id="25"/>
     <w:bookmarkEnd w:id="26"/>
-    <w:bookmarkEnd w:id="27"/>
-    <w:bookmarkStart w:id="35" w:name="X58db5b6cf3b6e0d0846e5d90d46fee692a24b74"/>
+    <w:bookmarkStart w:id="34" w:name="X58db5b6cf3b6e0d0846e5d90d46fee692a24b74"/>
     <w:p>
       <w:pPr>
         <w:pStyle w:val="Heading1"/>
@@ -3582,7 +3572,7 @@
         <w:t xml:space="preserve">Compare team skills to industry requirements</w:t>
       </w:r>
     </w:p>
-    <w:bookmarkStart w:id="28" w:name="X97143d05284cef79fce986166aca494d21c70a0"/>
+    <w:bookmarkStart w:id="27" w:name="X97143d05284cef79fce986166aca494d21c70a0"/>
     <w:p>
       <w:pPr>
         <w:pStyle w:val="Heading2"/>
@@ -4525,8 +4515,8 @@
         <w:t xml:space="preserve">Top skills (dataset): ['Communication', 'Data Analysis', 'Management', 'SQL (Programming Language)', 'Problem Solving', 'Leadership', 'Computer Science', 'Operations', 'Project Management', 'Business Process', 'Business Requirements', 'Excel', 'Finance', 'Python (Programming Language)', 'Detail Oriented', 'SAP Applications', 'Dashboard', 'Presentations', 'Tableau (Business Intelligence Software)', 'Planning']</w:t>
       </w:r>
     </w:p>
-    <w:bookmarkEnd w:id="28"/>
-    <w:bookmarkStart w:id="29" w:name="industry-expertise-demand-data-driven-15"/>
+    <w:bookmarkEnd w:id="27"/>
+    <w:bookmarkStart w:id="28" w:name="industry-expertise-demand-data-driven-15"/>
     <w:p>
       <w:pPr>
         <w:pStyle w:val="Heading2"/>
@@ -8426,8 +8416,8 @@
         <w:t xml:space="preserve">Name: Target (Data-Driven), dtype: float64</w:t>
       </w:r>
     </w:p>
-    <w:bookmarkEnd w:id="29"/>
-    <w:bookmarkStart w:id="33" w:name="team-skills-vs.-industry-requiments"/>
+    <w:bookmarkEnd w:id="28"/>
+    <w:bookmarkStart w:id="32" w:name="team-skills-vs.-industry-requiments"/>
     <w:p>
       <w:pPr>
         <w:pStyle w:val="Heading2"/>
@@ -12072,18 +12062,18 @@
           <wp:inline>
             <wp:extent cx="5334000" cy="4241374"/>
             <wp:effectExtent b="0" l="0" r="0" t="0"/>
-            <wp:docPr descr="" title="" id="31" name="Picture"/>
+            <wp:docPr descr="" title="" id="30" name="Picture"/>
             <a:graphic>
               <a:graphicData uri="http://schemas.openxmlformats.org/drawingml/2006/picture">
                 <pic:pic>
                   <pic:nvPicPr>
-                    <pic:cNvPr descr="skill_gap_analysis_files/figure-docx/cell-10-output-1.png" id="32" name="Picture"/>
+                    <pic:cNvPr descr="skill_gap_analysis_files/figure-docx/cell-10-output-1.png" id="31" name="Picture"/>
                     <pic:cNvPicPr>
                       <a:picLocks noChangeArrowheads="1" noChangeAspect="1"/>
                     </pic:cNvPicPr>
                   </pic:nvPicPr>
                   <pic:blipFill>
-                    <a:blip r:embed="rId30"/>
+                    <a:blip r:embed="rId29"/>
                     <a:stretch>
                       <a:fillRect/>
                     </a:stretch>
@@ -12118,8 +12108,8 @@
         <w:t xml:space="preserve">The team vs. industry headmad compares our skills to the market targets (bottom row). We meet or beat the target in communication and Tableau and are close on problem solving, Excel, and detail-oriented work. We are below the target in computer science, operations, project management, business requirements/process, leadership, finance, Python, and SQL. Our focus should be to raise those areas to about 3.5 or 4 with short courses and practice. Overall, we explain and show insights well, but we need stronger basics and delivery skills to match the market.</w:t>
       </w:r>
     </w:p>
-    <w:bookmarkEnd w:id="33"/>
-    <w:bookmarkStart w:id="34" w:name="gaps-market-adjusted-priorities"/>
+    <w:bookmarkEnd w:id="32"/>
+    <w:bookmarkStart w:id="33" w:name="gaps-market-adjusted-priorities"/>
     <w:p>
       <w:pPr>
         <w:pStyle w:val="Heading2"/>
@@ -13422,9 +13412,9 @@
         <w:t xml:space="preserve">To set priorities, we adjust each gap by how common the skill is in job postings (market-adjusted priority). Using that, we should first focus on computer science and operations, then business requirements and project management, followed by finance/SAP. This plan lets us close the largest, most market-relevant gaps first while keeping our strengths sharp.</w:t>
       </w:r>
     </w:p>
+    <w:bookmarkEnd w:id="33"/>
     <w:bookmarkEnd w:id="34"/>
-    <w:bookmarkEnd w:id="35"/>
-    <w:bookmarkStart w:id="36" w:name="improvement-plan"/>
+    <w:bookmarkStart w:id="35" w:name="improvement-plan"/>
     <w:p>
       <w:pPr>
         <w:pStyle w:val="Heading1"/>
@@ -13457,7 +13447,7 @@
         <w:t xml:space="preserve">Finally, we can address our skill gaps with a simple schedule. We can meet weekly or every other week and rotate knowledge guides for each session. If someone is great at project management or another skill, they will share their knowledge and tips. We will work on small, practical projects where we code together, review each other’s work, and discuss what we find. We can keep a shared document and a simple dashboard using a template to track each person’s goals, progress, and next steps for each area that needs improvement. After each session, we will note what we learned, what held us back, and what went well to keep improving.</w:t>
       </w:r>
     </w:p>
-    <w:bookmarkEnd w:id="36"/>
+    <w:bookmarkEnd w:id="35"/>
     <w:sectPr>
       <w:footnotePr>
         <w:numRestart w:val="eachSect"/>

--- a/skill_gap_analysis.docx
+++ b/skill_gap_analysis.docx
@@ -170,7 +170,7 @@
         <w:rPr>
           <w:rStyle w:val="VerbatimChar"/>
         </w:rPr>
-        <w:t xml:space="preserve">/var/folders/7j/ct705g296ls7nrjh30h9pyg40000gn/T/ipykernel_59052/1289692877.py:5: DtypeWarning:</w:t>
+        <w:t xml:space="preserve">/var/folders/7j/ct705g296ls7nrjh30h9pyg40000gn/T/ipykernel_71924/1289692877.py:5: DtypeWarning:</w:t>
       </w:r>
       <w:r>
         <w:br/>
@@ -777,7 +777,7 @@
         <w:rPr>
           <w:rStyle w:val="VerbatimChar"/>
         </w:rPr>
-        <w:t xml:space="preserve">/var/folders/7j/ct705g296ls7nrjh30h9pyg40000gn/T/ipykernel_59052/2470702404.py:9: FutureWarning:</w:t>
+        <w:t xml:space="preserve">/var/folders/7j/ct705g296ls7nrjh30h9pyg40000gn/T/ipykernel_71924/2470702404.py:9: FutureWarning:</w:t>
       </w:r>
       <w:r>
         <w:br/>
@@ -828,7 +828,7 @@
         <w:rPr>
           <w:rStyle w:val="VerbatimChar"/>
         </w:rPr>
-        <w:t xml:space="preserve">/var/folders/7j/ct705g296ls7nrjh30h9pyg40000gn/T/ipykernel_59052/2470702404.py:10: FutureWarning:</w:t>
+        <w:t xml:space="preserve">/var/folders/7j/ct705g296ls7nrjh30h9pyg40000gn/T/ipykernel_71924/2470702404.py:10: FutureWarning:</w:t>
       </w:r>
       <w:r>
         <w:br/>
@@ -879,7 +879,7 @@
         <w:rPr>
           <w:rStyle w:val="VerbatimChar"/>
         </w:rPr>
-        <w:t xml:space="preserve">/var/folders/7j/ct705g296ls7nrjh30h9pyg40000gn/T/ipykernel_59052/2470702404.py:10: FutureWarning:</w:t>
+        <w:t xml:space="preserve">/var/folders/7j/ct705g296ls7nrjh30h9pyg40000gn/T/ipykernel_71924/2470702404.py:10: FutureWarning:</w:t>
       </w:r>
       <w:r>
         <w:br/>
